--- a/progress_template_3-21.docx
+++ b/progress_template_3-21.docx
@@ -708,41 +708,37 @@
         </w:rPr>
         <w:t xml:space="preserve">Since our last progress </w:t>
       </w:r>
-      <w:proofErr w:type="gramStart"/>
-      <w:r>
-        <w:rPr>
-          <w:rFonts w:ascii="Helvetica" w:hAnsi="Helvetica" w:cs="Helvetica"/>
-          <w:sz w:val="24"/>
-          <w:szCs w:val="24"/>
-        </w:rPr>
-        <w:t>report</w:t>
-      </w:r>
-      <w:proofErr w:type="gramEnd"/>
-      <w:r>
-        <w:rPr>
-          <w:rFonts w:ascii="Helvetica" w:hAnsi="Helvetica" w:cs="Helvetica"/>
-          <w:sz w:val="24"/>
-          <w:szCs w:val="24"/>
-        </w:rPr>
-        <w:t xml:space="preserve"> I have been working more on getting more methods added to our website. I am starting on getting more </w:t>
-      </w:r>
-      <w:proofErr w:type="spellStart"/>
-      <w:r>
-        <w:rPr>
-          <w:rFonts w:ascii="Helvetica" w:hAnsi="Helvetica" w:cs="Helvetica"/>
-          <w:sz w:val="24"/>
-          <w:szCs w:val="24"/>
-        </w:rPr>
-        <w:t>css</w:t>
-      </w:r>
-      <w:proofErr w:type="spellEnd"/>
-      <w:r>
-        <w:rPr>
-          <w:rFonts w:ascii="Helvetica" w:hAnsi="Helvetica" w:cs="Helvetica"/>
-          <w:sz w:val="24"/>
-          <w:szCs w:val="24"/>
-        </w:rPr>
-        <w:t xml:space="preserve"> added to the pages to give it a more natural look. </w:t>
+      <w:r>
+        <w:rPr>
+          <w:rFonts w:ascii="Helvetica" w:hAnsi="Helvetica" w:cs="Helvetica"/>
+          <w:sz w:val="24"/>
+          <w:szCs w:val="24"/>
+        </w:rPr>
+        <w:t>report,</w:t>
+      </w:r>
+      <w:r>
+        <w:rPr>
+          <w:rFonts w:ascii="Helvetica" w:hAnsi="Helvetica" w:cs="Helvetica"/>
+          <w:sz w:val="24"/>
+          <w:szCs w:val="24"/>
+        </w:rPr>
+        <w:t xml:space="preserve"> I have been working </w:t>
+      </w:r>
+      <w:r>
+        <w:rPr>
+          <w:rFonts w:ascii="Helvetica" w:hAnsi="Helvetica" w:cs="Helvetica"/>
+          <w:sz w:val="24"/>
+          <w:szCs w:val="24"/>
+        </w:rPr>
+        <w:t xml:space="preserve">on getting the methods in the webpage working better. I have also been working on </w:t>
+      </w:r>
+      <w:r>
+        <w:rPr>
+          <w:rFonts w:ascii="Helvetica" w:hAnsi="Helvetica" w:cs="Helvetica"/>
+          <w:sz w:val="24"/>
+          <w:szCs w:val="24"/>
+        </w:rPr>
+        <w:t xml:space="preserve">getting the pages better formatted as well. </w:t>
       </w:r>
     </w:p>
     <w:p>
@@ -808,25 +804,15 @@
           <w:sz w:val="24"/>
           <w:szCs w:val="24"/>
         </w:rPr>
-        <w:t xml:space="preserve">The main thing that is holding me up is the increased workload for other classes and form my job. They have been giving more assignments now, and </w:t>
-      </w:r>
-      <w:proofErr w:type="spellStart"/>
-      <w:r>
-        <w:rPr>
-          <w:rFonts w:ascii="Helvetica" w:hAnsi="Helvetica" w:cs="Helvetica"/>
-          <w:sz w:val="24"/>
-          <w:szCs w:val="24"/>
-        </w:rPr>
-        <w:t>ive</w:t>
-      </w:r>
-      <w:proofErr w:type="spellEnd"/>
-      <w:r>
-        <w:rPr>
-          <w:rFonts w:ascii="Helvetica" w:hAnsi="Helvetica" w:cs="Helvetica"/>
-          <w:sz w:val="24"/>
-          <w:szCs w:val="24"/>
-        </w:rPr>
-        <w:t xml:space="preserve"> also taken on bigger software development projects at work. I will continue to try and fit time in my schedule to work on this project. </w:t>
+        <w:t xml:space="preserve">The main thing that is holding me up </w:t>
+      </w:r>
+      <w:r>
+        <w:rPr>
+          <w:rFonts w:ascii="Helvetica" w:hAnsi="Helvetica" w:cs="Helvetica"/>
+          <w:sz w:val="24"/>
+          <w:szCs w:val="24"/>
+        </w:rPr>
+        <w:t>is moving places to live as well as work and other school projects. I have been setting some time aside to work on this project.</w:t>
       </w:r>
     </w:p>
     <w:p>
@@ -892,34 +878,33 @@
           <w:sz w:val="24"/>
           <w:szCs w:val="24"/>
         </w:rPr>
-        <w:t xml:space="preserve">For the next progress </w:t>
-      </w:r>
-      <w:proofErr w:type="gramStart"/>
-      <w:r>
-        <w:rPr>
-          <w:rFonts w:ascii="Helvetica" w:hAnsi="Helvetica" w:cs="Helvetica"/>
-          <w:sz w:val="24"/>
-          <w:szCs w:val="24"/>
-        </w:rPr>
-        <w:t>report</w:t>
-      </w:r>
-      <w:proofErr w:type="gramEnd"/>
-      <w:r>
-        <w:rPr>
-          <w:rFonts w:ascii="Helvetica" w:hAnsi="Helvetica" w:cs="Helvetica"/>
-          <w:sz w:val="24"/>
-          <w:szCs w:val="24"/>
-        </w:rPr>
-        <w:t xml:space="preserve"> I want to have most of the pages done, and looking how they will for our final product. I will continue to try and build on to the site more. I will </w:t>
-      </w:r>
-      <w:r>
-        <w:rPr>
-          <w:rFonts w:ascii="Helvetica" w:hAnsi="Helvetica" w:cs="Helvetica"/>
-          <w:sz w:val="24"/>
-          <w:szCs w:val="24"/>
-        </w:rPr>
-        <w:lastRenderedPageBreak/>
-        <w:t xml:space="preserve">also start working on some of the background code that will link the information entered to our database with Christians queries. </w:t>
+        <w:t>F</w:t>
+      </w:r>
+      <w:r>
+        <w:rPr>
+          <w:rFonts w:ascii="Helvetica" w:hAnsi="Helvetica" w:cs="Helvetica"/>
+          <w:sz w:val="24"/>
+          <w:szCs w:val="24"/>
+        </w:rPr>
+        <w:t>or the next progress report, I want to continue streamlining</w:t>
+      </w:r>
+      <w:bookmarkStart w:id="0" w:name="_GoBack"/>
+      <w:bookmarkEnd w:id="0"/>
+      <w:r>
+        <w:rPr>
+          <w:rFonts w:ascii="Helvetica" w:hAnsi="Helvetica" w:cs="Helvetica"/>
+          <w:sz w:val="24"/>
+          <w:szCs w:val="24"/>
+        </w:rPr>
+        <w:t xml:space="preserve"> the pages for reporting to the database and help out August get the barcode scanner up and running. </w:t>
+      </w:r>
+      <w:r>
+        <w:rPr>
+          <w:rFonts w:ascii="Helvetica" w:hAnsi="Helvetica" w:cs="Helvetica"/>
+          <w:sz w:val="24"/>
+          <w:szCs w:val="24"/>
+        </w:rPr>
+        <w:t xml:space="preserve"> </w:t>
       </w:r>
     </w:p>
     <w:p>
@@ -1317,17 +1302,7 @@
           <w:sz w:val="24"/>
           <w:szCs w:val="24"/>
         </w:rPr>
-        <w:t>implementing the scanner and working on the final paper draft. I don’t like the way the scanner is currently working so I will most likely look for a replacement for it if I can’t get it to a point I like by the end of this sprint.</w:t>
-      </w:r>
-      <w:bookmarkStart w:id="0" w:name="_GoBack"/>
-      <w:bookmarkEnd w:id="0"/>
-      <w:r>
-        <w:rPr>
-          <w:rFonts w:ascii="Helvetica" w:hAnsi="Helvetica" w:cs="Helvetica"/>
-          <w:sz w:val="24"/>
-          <w:szCs w:val="24"/>
-        </w:rPr>
-        <w:t xml:space="preserve"> </w:t>
+        <w:t xml:space="preserve">implementing the scanner and working on the final paper draft. I don’t like the way the scanner is currently working so I will most likely look for a replacement for it if I can’t get it to a point I like by the end of this sprint. </w:t>
       </w:r>
       <w:r>
         <w:rPr>
@@ -2436,7 +2411,7 @@
     <w:lsdException w:name="Table Web 2" w:semiHidden="1" w:unhideWhenUsed="1"/>
     <w:lsdException w:name="Table Web 3" w:semiHidden="1" w:unhideWhenUsed="1"/>
     <w:lsdException w:name="Balloon Text" w:semiHidden="1" w:unhideWhenUsed="1"/>
-    <w:lsdException w:name="Table Grid" w:semiHidden="1" w:uiPriority="39" w:unhideWhenUsed="1"/>
+    <w:lsdException w:name="Table Grid" w:uiPriority="39"/>
     <w:lsdException w:name="Table Theme" w:semiHidden="1" w:unhideWhenUsed="1"/>
     <w:lsdException w:name="Placeholder Text" w:semiHidden="1"/>
     <w:lsdException w:name="No Spacing" w:uiPriority="1" w:qFormat="1"/>
